--- a/.pandoc/content/cf-agreement-template.docx
+++ b/.pandoc/content/cf-agreement-template.docx
@@ -1750,9 +1750,9 @@
     <w:uiPriority w:val="34"/>
     <w:qFormat/>
     <w:pPr>
-      <w:spacing w:before="0" w:after="0"/>
+      <w:keepLines/>
+      <w:spacing w:lineRule="auto" w:line="276" w:before="288" w:after="0"/>
       <w:ind w:start="720"/>
-      <w:contextualSpacing/>
     </w:pPr>
     <w:rPr/>
   </w:style>

--- a/.pandoc/content/cf-agreement-template.docx
+++ b/.pandoc/content/cf-agreement-template.docx
@@ -1643,6 +1643,7 @@
     <w:basedOn w:val="BodyTextChar"/>
     <w:rPr>
       <w:color w:val="4D7343"/>
+      <w:u w:val="single"/>
     </w:rPr>
   </w:style>
   <w:style w:type="character" w:styleId="LineNumber">
